--- a/22072019khinchanmyaethu.docx
+++ b/22072019khinchanmyaethu.docx
@@ -478,23 +478,7 @@
                 <w:b/>
                 <w:bCs/>
               </w:rPr>
-              <w:t xml:space="preserve">4.Edit for </w:t>
-            </w:r>
-            <w:r>
-              <w:rPr>
-                <w:rFonts w:ascii="Arial" w:hAnsi="Arial" w:cs="Arial"/>
-                <w:b/>
-                <w:bCs/>
-              </w:rPr>
-              <w:t>for internship experience</w:t>
-            </w:r>
-            <w:r>
-              <w:rPr>
-                <w:rFonts w:ascii="Arial" w:hAnsi="Arial" w:cs="Arial"/>
-                <w:b/>
-                <w:bCs/>
-              </w:rPr>
-              <w:t xml:space="preserve"> script</w:t>
+              <w:t>4.Edit for for internship experience script</w:t>
             </w:r>
           </w:p>
           <w:p>
@@ -536,8 +520,6 @@
               </w:rPr>
               <w:t>Done</w:t>
             </w:r>
-            <w:bookmarkStart w:id="0" w:name="_GoBack"/>
-            <w:bookmarkEnd w:id="0"/>
           </w:p>
         </w:tc>
         <w:tc>
@@ -596,6 +578,14 @@
                 <w:bCs/>
               </w:rPr>
             </w:pPr>
+            <w:r>
+              <w:rPr>
+                <w:rFonts w:ascii="Arial" w:hAnsi="Arial" w:cs="Arial"/>
+                <w:b/>
+                <w:bCs/>
+              </w:rPr>
+              <w:t>23.07.2019</w:t>
+            </w:r>
           </w:p>
         </w:tc>
         <w:tc>
@@ -610,6 +600,64 @@
                 <w:bCs/>
               </w:rPr>
             </w:pPr>
+            <w:r>
+              <w:rPr>
+                <w:rFonts w:ascii="Arial" w:hAnsi="Arial" w:cs="Arial"/>
+                <w:b/>
+                <w:bCs/>
+              </w:rPr>
+              <w:t>1.Job Assignment Discussion</w:t>
+            </w:r>
+          </w:p>
+          <w:p>
+            <w:pPr>
+              <w:rPr>
+                <w:rFonts w:ascii="Arial" w:hAnsi="Arial" w:cs="Arial"/>
+                <w:b/>
+                <w:bCs/>
+              </w:rPr>
+            </w:pPr>
+            <w:r>
+              <w:rPr>
+                <w:rFonts w:ascii="Arial" w:hAnsi="Arial" w:cs="Arial"/>
+                <w:b/>
+                <w:bCs/>
+              </w:rPr>
+              <w:t>2</w:t>
+            </w:r>
+            <w:r>
+              <w:rPr>
+                <w:rFonts w:ascii="Arial" w:hAnsi="Arial" w:cs="Arial"/>
+                <w:b/>
+                <w:bCs/>
+              </w:rPr>
+              <w:t>.Develop the bizleap web page for small business and pricing page</w:t>
+            </w:r>
+          </w:p>
+          <w:p>
+            <w:pPr>
+              <w:rPr>
+                <w:rFonts w:ascii="Arial" w:hAnsi="Arial" w:cs="Arial"/>
+                <w:b/>
+                <w:bCs/>
+              </w:rPr>
+            </w:pPr>
+            <w:r>
+              <w:rPr>
+                <w:rFonts w:ascii="Arial" w:hAnsi="Arial" w:cs="Arial"/>
+                <w:b/>
+                <w:bCs/>
+              </w:rPr>
+              <w:t>3</w:t>
+            </w:r>
+            <w:r>
+              <w:rPr>
+                <w:rFonts w:ascii="Arial" w:hAnsi="Arial" w:cs="Arial"/>
+                <w:b/>
+                <w:bCs/>
+              </w:rPr>
+              <w:t>.Screen test for internship experience video</w:t>
+            </w:r>
           </w:p>
         </w:tc>
         <w:tc>
@@ -625,6 +673,14 @@
                 <w:bCs/>
               </w:rPr>
             </w:pPr>
+            <w:r>
+              <w:rPr>
+                <w:rFonts w:ascii="Arial" w:hAnsi="Arial" w:cs="Arial"/>
+                <w:b/>
+                <w:bCs/>
+              </w:rPr>
+              <w:t>Done</w:t>
+            </w:r>
           </w:p>
         </w:tc>
         <w:tc>
@@ -683,6 +739,14 @@
                 <w:bCs/>
               </w:rPr>
             </w:pPr>
+            <w:r>
+              <w:rPr>
+                <w:rFonts w:ascii="Arial" w:hAnsi="Arial" w:cs="Arial"/>
+                <w:b/>
+                <w:bCs/>
+              </w:rPr>
+              <w:t>24.07.2019</w:t>
+            </w:r>
           </w:p>
         </w:tc>
         <w:tc>
@@ -697,6 +761,14 @@
                 <w:bCs/>
               </w:rPr>
             </w:pPr>
+            <w:r>
+              <w:rPr>
+                <w:rFonts w:ascii="Arial" w:hAnsi="Arial" w:cs="Arial"/>
+                <w:b/>
+                <w:bCs/>
+              </w:rPr>
+              <w:t>Holiday</w:t>
+            </w:r>
           </w:p>
         </w:tc>
         <w:tc>
@@ -770,6 +842,14 @@
                 <w:bCs/>
               </w:rPr>
             </w:pPr>
+            <w:r>
+              <w:rPr>
+                <w:rFonts w:ascii="Arial" w:hAnsi="Arial" w:cs="Arial"/>
+                <w:b/>
+                <w:bCs/>
+              </w:rPr>
+              <w:t>25.07.2019</w:t>
+            </w:r>
           </w:p>
         </w:tc>
         <w:tc>
@@ -784,6 +864,64 @@
                 <w:bCs/>
               </w:rPr>
             </w:pPr>
+            <w:r>
+              <w:rPr>
+                <w:rFonts w:ascii="Arial" w:hAnsi="Arial" w:cs="Arial"/>
+                <w:b/>
+                <w:bCs/>
+              </w:rPr>
+              <w:t>1.Job Assignment Discussion</w:t>
+            </w:r>
+          </w:p>
+          <w:p>
+            <w:pPr>
+              <w:rPr>
+                <w:rFonts w:ascii="Arial" w:hAnsi="Arial" w:cs="Arial"/>
+                <w:b/>
+                <w:bCs/>
+              </w:rPr>
+            </w:pPr>
+            <w:r>
+              <w:rPr>
+                <w:rFonts w:ascii="Arial" w:hAnsi="Arial" w:cs="Arial"/>
+                <w:b/>
+                <w:bCs/>
+              </w:rPr>
+              <w:t>2.D</w:t>
+            </w:r>
+            <w:r>
+              <w:rPr>
+                <w:rFonts w:ascii="Arial" w:hAnsi="Arial" w:cs="Arial"/>
+                <w:b/>
+                <w:bCs/>
+              </w:rPr>
+              <w:t>evelop the bizleap web page for</w:t>
+            </w:r>
+            <w:r>
+              <w:rPr>
+                <w:rFonts w:ascii="Arial" w:hAnsi="Arial" w:cs="Arial"/>
+                <w:b/>
+                <w:bCs/>
+              </w:rPr>
+              <w:t xml:space="preserve"> pricing page</w:t>
+            </w:r>
+          </w:p>
+          <w:p>
+            <w:pPr>
+              <w:rPr>
+                <w:rFonts w:ascii="Arial" w:hAnsi="Arial" w:cs="Arial"/>
+                <w:b/>
+                <w:bCs/>
+              </w:rPr>
+            </w:pPr>
+            <w:r>
+              <w:rPr>
+                <w:rFonts w:ascii="Arial" w:hAnsi="Arial" w:cs="Arial"/>
+                <w:b/>
+                <w:bCs/>
+              </w:rPr>
+              <w:t>3.Write post for SND in facebook</w:t>
+            </w:r>
           </w:p>
         </w:tc>
         <w:tc>
@@ -799,6 +937,16 @@
                 <w:bCs/>
               </w:rPr>
             </w:pPr>
+            <w:r>
+              <w:rPr>
+                <w:rFonts w:ascii="Arial" w:hAnsi="Arial" w:cs="Arial"/>
+                <w:b/>
+                <w:bCs/>
+              </w:rPr>
+              <w:t>Done</w:t>
+            </w:r>
+            <w:bookmarkStart w:id="0" w:name="_GoBack"/>
+            <w:bookmarkEnd w:id="0"/>
           </w:p>
         </w:tc>
         <w:tc>
@@ -889,6 +1037,7 @@
           <w:sz w:val="24"/>
           <w:szCs w:val="24"/>
         </w:rPr>
+        <w:lastRenderedPageBreak/>
         <w:t xml:space="preserve">Please comment on the intern’s work during this period </w:t>
       </w:r>
     </w:p>
@@ -1788,7 +1937,7 @@
   <a:extraClrSchemeLst/>
   <a:extLst>
     <a:ext uri="{05A4C25C-085E-4340-85A3-A5531E510DB2}">
-      <thm15:themeFamily xmlns="" xmlns:thm15="http://schemas.microsoft.com/office/thememl/2012/main" name="Office Theme" id="{62F939B6-93AF-4DB8-9C6B-D6C7DFDC589F}" vid="{4A3C46E8-61CC-4603-A589-7422A47A8E4A}"/>
+      <thm15:themeFamily xmlns:thm15="http://schemas.microsoft.com/office/thememl/2012/main" xmlns="" name="Office Theme" id="{62F939B6-93AF-4DB8-9C6B-D6C7DFDC589F}" vid="{4A3C46E8-61CC-4603-A589-7422A47A8E4A}"/>
     </a:ext>
   </a:extLst>
 </a:theme>
@@ -1799,7 +1948,7 @@
 </file>
 
 <file path=customXml/itemProps1.xml><?xml version="1.0" encoding="utf-8"?>
-<ds:datastoreItem xmlns:ds="http://schemas.openxmlformats.org/officeDocument/2006/customXml" ds:itemID="{2C5246D0-C6B8-4D5B-BB97-3268A62B9110}">
+<ds:datastoreItem xmlns:ds="http://schemas.openxmlformats.org/officeDocument/2006/customXml" ds:itemID="{83B3B215-56EC-406E-A6E0-C464EF572265}">
   <ds:schemaRefs>
     <ds:schemaRef ds:uri="http://schemas.openxmlformats.org/officeDocument/2006/bibliography"/>
   </ds:schemaRefs>

--- a/22072019khinchanmyaethu.docx
+++ b/22072019khinchanmyaethu.docx
@@ -623,40 +623,24 @@
                 <w:b/>
                 <w:bCs/>
               </w:rPr>
-              <w:t>2</w:t>
-            </w:r>
-            <w:r>
-              <w:rPr>
-                <w:rFonts w:ascii="Arial" w:hAnsi="Arial" w:cs="Arial"/>
-                <w:b/>
-                <w:bCs/>
-              </w:rPr>
-              <w:t>.Develop the bizleap web page for small business and pricing page</w:t>
-            </w:r>
-          </w:p>
-          <w:p>
-            <w:pPr>
-              <w:rPr>
-                <w:rFonts w:ascii="Arial" w:hAnsi="Arial" w:cs="Arial"/>
-                <w:b/>
-                <w:bCs/>
-              </w:rPr>
-            </w:pPr>
-            <w:r>
-              <w:rPr>
-                <w:rFonts w:ascii="Arial" w:hAnsi="Arial" w:cs="Arial"/>
-                <w:b/>
-                <w:bCs/>
-              </w:rPr>
-              <w:t>3</w:t>
-            </w:r>
-            <w:r>
-              <w:rPr>
-                <w:rFonts w:ascii="Arial" w:hAnsi="Arial" w:cs="Arial"/>
-                <w:b/>
-                <w:bCs/>
-              </w:rPr>
-              <w:t>.Screen test for internship experience video</w:t>
+              <w:t>2.Develop the bizleap web page for small business and pricing page</w:t>
+            </w:r>
+          </w:p>
+          <w:p>
+            <w:pPr>
+              <w:rPr>
+                <w:rFonts w:ascii="Arial" w:hAnsi="Arial" w:cs="Arial"/>
+                <w:b/>
+                <w:bCs/>
+              </w:rPr>
+            </w:pPr>
+            <w:r>
+              <w:rPr>
+                <w:rFonts w:ascii="Arial" w:hAnsi="Arial" w:cs="Arial"/>
+                <w:b/>
+                <w:bCs/>
+              </w:rPr>
+              <w:t>3.Screen test for internship experience video</w:t>
             </w:r>
           </w:p>
         </w:tc>
@@ -887,23 +871,7 @@
                 <w:b/>
                 <w:bCs/>
               </w:rPr>
-              <w:t>2.D</w:t>
-            </w:r>
-            <w:r>
-              <w:rPr>
-                <w:rFonts w:ascii="Arial" w:hAnsi="Arial" w:cs="Arial"/>
-                <w:b/>
-                <w:bCs/>
-              </w:rPr>
-              <w:t>evelop the bizleap web page for</w:t>
-            </w:r>
-            <w:r>
-              <w:rPr>
-                <w:rFonts w:ascii="Arial" w:hAnsi="Arial" w:cs="Arial"/>
-                <w:b/>
-                <w:bCs/>
-              </w:rPr>
-              <w:t xml:space="preserve"> pricing page</w:t>
+              <w:t>2.Develop the bizleap web page for pricing page</w:t>
             </w:r>
           </w:p>
           <w:p>
@@ -921,6 +889,134 @@
                 <w:bCs/>
               </w:rPr>
               <w:t>3.Write post for SND in facebook</w:t>
+            </w:r>
+          </w:p>
+        </w:tc>
+        <w:tc>
+          <w:tcPr>
+            <w:tcW w:w="3069" w:type="dxa"/>
+          </w:tcPr>
+          <w:p>
+            <w:pPr>
+              <w:jc w:val="center"/>
+              <w:rPr>
+                <w:rFonts w:ascii="Arial" w:hAnsi="Arial" w:cs="Arial"/>
+                <w:b/>
+                <w:bCs/>
+              </w:rPr>
+            </w:pPr>
+            <w:r>
+              <w:rPr>
+                <w:rFonts w:ascii="Arial" w:hAnsi="Arial" w:cs="Arial"/>
+                <w:b/>
+                <w:bCs/>
+              </w:rPr>
+              <w:t>Done</w:t>
+            </w:r>
+          </w:p>
+        </w:tc>
+        <w:tc>
+          <w:tcPr>
+            <w:tcW w:w="1448" w:type="dxa"/>
+          </w:tcPr>
+          <w:p>
+            <w:pPr>
+              <w:jc w:val="center"/>
+              <w:rPr>
+                <w:rFonts w:ascii="Arial" w:hAnsi="Arial" w:cs="Arial"/>
+                <w:b/>
+                <w:bCs/>
+              </w:rPr>
+            </w:pPr>
+          </w:p>
+        </w:tc>
+      </w:tr>
+      <w:tr>
+        <w:trPr>
+          <w:trHeight w:val="849"/>
+        </w:trPr>
+        <w:tc>
+          <w:tcPr>
+            <w:tcW w:w="760" w:type="dxa"/>
+          </w:tcPr>
+          <w:p>
+            <w:pPr>
+              <w:jc w:val="center"/>
+              <w:rPr>
+                <w:rFonts w:ascii="Arial" w:hAnsi="Arial" w:cs="Arial"/>
+                <w:b/>
+                <w:bCs/>
+              </w:rPr>
+            </w:pPr>
+            <w:r>
+              <w:rPr>
+                <w:rFonts w:ascii="Arial" w:hAnsi="Arial" w:cs="Arial"/>
+                <w:b/>
+                <w:bCs/>
+              </w:rPr>
+              <w:t>5</w:t>
+            </w:r>
+          </w:p>
+        </w:tc>
+        <w:tc>
+          <w:tcPr>
+            <w:tcW w:w="1645" w:type="dxa"/>
+          </w:tcPr>
+          <w:p>
+            <w:pPr>
+              <w:jc w:val="center"/>
+              <w:rPr>
+                <w:rFonts w:ascii="Arial" w:hAnsi="Arial" w:cs="Arial"/>
+                <w:b/>
+                <w:bCs/>
+              </w:rPr>
+            </w:pPr>
+            <w:r>
+              <w:rPr>
+                <w:rFonts w:ascii="Arial" w:hAnsi="Arial" w:cs="Arial"/>
+                <w:b/>
+                <w:bCs/>
+              </w:rPr>
+              <w:t>26.07.2019</w:t>
+            </w:r>
+          </w:p>
+        </w:tc>
+        <w:tc>
+          <w:tcPr>
+            <w:tcW w:w="3721" w:type="dxa"/>
+          </w:tcPr>
+          <w:p>
+            <w:pPr>
+              <w:rPr>
+                <w:rFonts w:ascii="Arial" w:hAnsi="Arial" w:cs="Arial"/>
+                <w:b/>
+                <w:bCs/>
+              </w:rPr>
+            </w:pPr>
+            <w:r>
+              <w:rPr>
+                <w:rFonts w:ascii="Arial" w:hAnsi="Arial" w:cs="Arial"/>
+                <w:b/>
+                <w:bCs/>
+              </w:rPr>
+              <w:t>1.Job Assignment Discussion</w:t>
+            </w:r>
+          </w:p>
+          <w:p>
+            <w:pPr>
+              <w:rPr>
+                <w:rFonts w:ascii="Arial" w:hAnsi="Arial" w:cs="Arial"/>
+                <w:b/>
+                <w:bCs/>
+              </w:rPr>
+            </w:pPr>
+            <w:r>
+              <w:rPr>
+                <w:rFonts w:ascii="Arial" w:hAnsi="Arial" w:cs="Arial"/>
+                <w:b/>
+                <w:bCs/>
+              </w:rPr>
+              <w:t>2.Develop the bizleap web page for pricing page</w:t>
             </w:r>
           </w:p>
         </w:tc>
@@ -947,6 +1043,322 @@
             </w:r>
             <w:bookmarkStart w:id="0" w:name="_GoBack"/>
             <w:bookmarkEnd w:id="0"/>
+          </w:p>
+        </w:tc>
+        <w:tc>
+          <w:tcPr>
+            <w:tcW w:w="1448" w:type="dxa"/>
+          </w:tcPr>
+          <w:p>
+            <w:pPr>
+              <w:jc w:val="center"/>
+              <w:rPr>
+                <w:rFonts w:ascii="Arial" w:hAnsi="Arial" w:cs="Arial"/>
+                <w:b/>
+                <w:bCs/>
+              </w:rPr>
+            </w:pPr>
+          </w:p>
+        </w:tc>
+      </w:tr>
+      <w:tr>
+        <w:trPr>
+          <w:trHeight w:val="849"/>
+        </w:trPr>
+        <w:tc>
+          <w:tcPr>
+            <w:tcW w:w="760" w:type="dxa"/>
+          </w:tcPr>
+          <w:p>
+            <w:pPr>
+              <w:jc w:val="center"/>
+              <w:rPr>
+                <w:rFonts w:ascii="Arial" w:hAnsi="Arial" w:cs="Arial"/>
+                <w:b/>
+                <w:bCs/>
+              </w:rPr>
+            </w:pPr>
+          </w:p>
+        </w:tc>
+        <w:tc>
+          <w:tcPr>
+            <w:tcW w:w="1645" w:type="dxa"/>
+          </w:tcPr>
+          <w:p>
+            <w:pPr>
+              <w:jc w:val="center"/>
+              <w:rPr>
+                <w:rFonts w:ascii="Arial" w:hAnsi="Arial" w:cs="Arial"/>
+                <w:b/>
+                <w:bCs/>
+              </w:rPr>
+            </w:pPr>
+          </w:p>
+        </w:tc>
+        <w:tc>
+          <w:tcPr>
+            <w:tcW w:w="3721" w:type="dxa"/>
+          </w:tcPr>
+          <w:p>
+            <w:pPr>
+              <w:rPr>
+                <w:rFonts w:ascii="Arial" w:hAnsi="Arial" w:cs="Arial"/>
+                <w:b/>
+                <w:bCs/>
+              </w:rPr>
+            </w:pPr>
+          </w:p>
+        </w:tc>
+        <w:tc>
+          <w:tcPr>
+            <w:tcW w:w="3069" w:type="dxa"/>
+          </w:tcPr>
+          <w:p>
+            <w:pPr>
+              <w:jc w:val="center"/>
+              <w:rPr>
+                <w:rFonts w:ascii="Arial" w:hAnsi="Arial" w:cs="Arial"/>
+                <w:b/>
+                <w:bCs/>
+              </w:rPr>
+            </w:pPr>
+          </w:p>
+        </w:tc>
+        <w:tc>
+          <w:tcPr>
+            <w:tcW w:w="1448" w:type="dxa"/>
+          </w:tcPr>
+          <w:p>
+            <w:pPr>
+              <w:jc w:val="center"/>
+              <w:rPr>
+                <w:rFonts w:ascii="Arial" w:hAnsi="Arial" w:cs="Arial"/>
+                <w:b/>
+                <w:bCs/>
+              </w:rPr>
+            </w:pPr>
+          </w:p>
+        </w:tc>
+      </w:tr>
+      <w:tr>
+        <w:trPr>
+          <w:trHeight w:val="849"/>
+        </w:trPr>
+        <w:tc>
+          <w:tcPr>
+            <w:tcW w:w="760" w:type="dxa"/>
+          </w:tcPr>
+          <w:p>
+            <w:pPr>
+              <w:jc w:val="center"/>
+              <w:rPr>
+                <w:rFonts w:ascii="Arial" w:hAnsi="Arial" w:cs="Arial"/>
+                <w:b/>
+                <w:bCs/>
+              </w:rPr>
+            </w:pPr>
+          </w:p>
+        </w:tc>
+        <w:tc>
+          <w:tcPr>
+            <w:tcW w:w="1645" w:type="dxa"/>
+          </w:tcPr>
+          <w:p>
+            <w:pPr>
+              <w:jc w:val="center"/>
+              <w:rPr>
+                <w:rFonts w:ascii="Arial" w:hAnsi="Arial" w:cs="Arial"/>
+                <w:b/>
+                <w:bCs/>
+              </w:rPr>
+            </w:pPr>
+          </w:p>
+        </w:tc>
+        <w:tc>
+          <w:tcPr>
+            <w:tcW w:w="3721" w:type="dxa"/>
+          </w:tcPr>
+          <w:p>
+            <w:pPr>
+              <w:rPr>
+                <w:rFonts w:ascii="Arial" w:hAnsi="Arial" w:cs="Arial"/>
+                <w:b/>
+                <w:bCs/>
+              </w:rPr>
+            </w:pPr>
+          </w:p>
+        </w:tc>
+        <w:tc>
+          <w:tcPr>
+            <w:tcW w:w="3069" w:type="dxa"/>
+          </w:tcPr>
+          <w:p>
+            <w:pPr>
+              <w:jc w:val="center"/>
+              <w:rPr>
+                <w:rFonts w:ascii="Arial" w:hAnsi="Arial" w:cs="Arial"/>
+                <w:b/>
+                <w:bCs/>
+              </w:rPr>
+            </w:pPr>
+          </w:p>
+        </w:tc>
+        <w:tc>
+          <w:tcPr>
+            <w:tcW w:w="1448" w:type="dxa"/>
+          </w:tcPr>
+          <w:p>
+            <w:pPr>
+              <w:jc w:val="center"/>
+              <w:rPr>
+                <w:rFonts w:ascii="Arial" w:hAnsi="Arial" w:cs="Arial"/>
+                <w:b/>
+                <w:bCs/>
+              </w:rPr>
+            </w:pPr>
+          </w:p>
+        </w:tc>
+      </w:tr>
+      <w:tr>
+        <w:trPr>
+          <w:trHeight w:val="849"/>
+        </w:trPr>
+        <w:tc>
+          <w:tcPr>
+            <w:tcW w:w="760" w:type="dxa"/>
+          </w:tcPr>
+          <w:p>
+            <w:pPr>
+              <w:jc w:val="center"/>
+              <w:rPr>
+                <w:rFonts w:ascii="Arial" w:hAnsi="Arial" w:cs="Arial"/>
+                <w:b/>
+                <w:bCs/>
+              </w:rPr>
+            </w:pPr>
+          </w:p>
+        </w:tc>
+        <w:tc>
+          <w:tcPr>
+            <w:tcW w:w="1645" w:type="dxa"/>
+          </w:tcPr>
+          <w:p>
+            <w:pPr>
+              <w:jc w:val="center"/>
+              <w:rPr>
+                <w:rFonts w:ascii="Arial" w:hAnsi="Arial" w:cs="Arial"/>
+                <w:b/>
+                <w:bCs/>
+              </w:rPr>
+            </w:pPr>
+          </w:p>
+        </w:tc>
+        <w:tc>
+          <w:tcPr>
+            <w:tcW w:w="3721" w:type="dxa"/>
+          </w:tcPr>
+          <w:p>
+            <w:pPr>
+              <w:rPr>
+                <w:rFonts w:ascii="Arial" w:hAnsi="Arial" w:cs="Arial"/>
+                <w:b/>
+                <w:bCs/>
+              </w:rPr>
+            </w:pPr>
+          </w:p>
+        </w:tc>
+        <w:tc>
+          <w:tcPr>
+            <w:tcW w:w="3069" w:type="dxa"/>
+          </w:tcPr>
+          <w:p>
+            <w:pPr>
+              <w:jc w:val="center"/>
+              <w:rPr>
+                <w:rFonts w:ascii="Arial" w:hAnsi="Arial" w:cs="Arial"/>
+                <w:b/>
+                <w:bCs/>
+              </w:rPr>
+            </w:pPr>
+          </w:p>
+        </w:tc>
+        <w:tc>
+          <w:tcPr>
+            <w:tcW w:w="1448" w:type="dxa"/>
+          </w:tcPr>
+          <w:p>
+            <w:pPr>
+              <w:jc w:val="center"/>
+              <w:rPr>
+                <w:rFonts w:ascii="Arial" w:hAnsi="Arial" w:cs="Arial"/>
+                <w:b/>
+                <w:bCs/>
+              </w:rPr>
+            </w:pPr>
+          </w:p>
+        </w:tc>
+      </w:tr>
+      <w:tr>
+        <w:trPr>
+          <w:trHeight w:val="849"/>
+        </w:trPr>
+        <w:tc>
+          <w:tcPr>
+            <w:tcW w:w="760" w:type="dxa"/>
+          </w:tcPr>
+          <w:p>
+            <w:pPr>
+              <w:jc w:val="center"/>
+              <w:rPr>
+                <w:rFonts w:ascii="Arial" w:hAnsi="Arial" w:cs="Arial"/>
+                <w:b/>
+                <w:bCs/>
+              </w:rPr>
+            </w:pPr>
+          </w:p>
+        </w:tc>
+        <w:tc>
+          <w:tcPr>
+            <w:tcW w:w="1645" w:type="dxa"/>
+          </w:tcPr>
+          <w:p>
+            <w:pPr>
+              <w:jc w:val="center"/>
+              <w:rPr>
+                <w:rFonts w:ascii="Arial" w:hAnsi="Arial" w:cs="Arial"/>
+                <w:b/>
+                <w:bCs/>
+              </w:rPr>
+            </w:pPr>
+          </w:p>
+        </w:tc>
+        <w:tc>
+          <w:tcPr>
+            <w:tcW w:w="3721" w:type="dxa"/>
+          </w:tcPr>
+          <w:p>
+            <w:pPr>
+              <w:rPr>
+                <w:rFonts w:ascii="Arial" w:hAnsi="Arial" w:cs="Arial"/>
+                <w:b/>
+                <w:bCs/>
+              </w:rPr>
+            </w:pPr>
+          </w:p>
+        </w:tc>
+        <w:tc>
+          <w:tcPr>
+            <w:tcW w:w="3069" w:type="dxa"/>
+          </w:tcPr>
+          <w:p>
+            <w:pPr>
+              <w:jc w:val="center"/>
+              <w:rPr>
+                <w:rFonts w:ascii="Arial" w:hAnsi="Arial" w:cs="Arial"/>
+                <w:b/>
+                <w:bCs/>
+              </w:rPr>
+            </w:pPr>
           </w:p>
         </w:tc>
         <w:tc>
@@ -1037,7 +1449,6 @@
           <w:sz w:val="24"/>
           <w:szCs w:val="24"/>
         </w:rPr>
-        <w:lastRenderedPageBreak/>
         <w:t xml:space="preserve">Please comment on the intern’s work during this period </w:t>
       </w:r>
     </w:p>
@@ -1937,7 +2348,7 @@
   <a:extraClrSchemeLst/>
   <a:extLst>
     <a:ext uri="{05A4C25C-085E-4340-85A3-A5531E510DB2}">
-      <thm15:themeFamily xmlns:thm15="http://schemas.microsoft.com/office/thememl/2012/main" xmlns="" name="Office Theme" id="{62F939B6-93AF-4DB8-9C6B-D6C7DFDC589F}" vid="{4A3C46E8-61CC-4603-A589-7422A47A8E4A}"/>
+      <thm15:themeFamily xmlns="" xmlns:thm15="http://schemas.microsoft.com/office/thememl/2012/main" name="Office Theme" id="{62F939B6-93AF-4DB8-9C6B-D6C7DFDC589F}" vid="{4A3C46E8-61CC-4603-A589-7422A47A8E4A}"/>
     </a:ext>
   </a:extLst>
 </a:theme>
@@ -1948,7 +2359,7 @@
 </file>
 
 <file path=customXml/itemProps1.xml><?xml version="1.0" encoding="utf-8"?>
-<ds:datastoreItem xmlns:ds="http://schemas.openxmlformats.org/officeDocument/2006/customXml" ds:itemID="{83B3B215-56EC-406E-A6E0-C464EF572265}">
+<ds:datastoreItem xmlns:ds="http://schemas.openxmlformats.org/officeDocument/2006/customXml" ds:itemID="{152125CD-FDA3-470B-9724-3D61C98E5834}">
   <ds:schemaRefs>
     <ds:schemaRef ds:uri="http://schemas.openxmlformats.org/officeDocument/2006/bibliography"/>
   </ds:schemaRefs>

--- a/22072019khinchanmyaethu.docx
+++ b/22072019khinchanmyaethu.docx
@@ -50,7 +50,25 @@
           <w:sz w:val="24"/>
           <w:szCs w:val="24"/>
         </w:rPr>
-        <w:t xml:space="preserve">The purpose of this form is to maintain a brief memo of student’s progress and supervisor reviews. The supervisor who monitors the student's performance during this period should fill out the form and mail this form to the UCSY supervisor or place it in a sealed enveloped and give it to the student to bring it back to the UCSY.   </w:t>
+        <w:t xml:space="preserve">The purpose of this form is to maintain a brief memo of student’s progress and supervisor reviews. The supervisor who monitors the student's performance during this period should fill out the form and mail this form to the UCSY supervisor or place it in a sealed </w:t>
+      </w:r>
+      <w:proofErr w:type="spellStart"/>
+      <w:r>
+        <w:rPr>
+          <w:rFonts w:ascii="Arial" w:hAnsi="Arial" w:cs="Arial"/>
+          <w:sz w:val="24"/>
+          <w:szCs w:val="24"/>
+        </w:rPr>
+        <w:t>enveloped</w:t>
+      </w:r>
+      <w:proofErr w:type="spellEnd"/>
+      <w:r>
+        <w:rPr>
+          <w:rFonts w:ascii="Arial" w:hAnsi="Arial" w:cs="Arial"/>
+          <w:sz w:val="24"/>
+          <w:szCs w:val="24"/>
+        </w:rPr>
+        <w:t xml:space="preserve"> and give it to the student to bring it back to the UCSY.   </w:t>
       </w:r>
     </w:p>
     <w:p>
@@ -79,13 +97,23 @@
         </w:rPr>
         <w:t xml:space="preserve">Company/Organization Name:  </w:t>
       </w:r>
-      <w:r>
-        <w:rPr>
-          <w:rFonts w:ascii="Arial" w:hAnsi="Arial" w:cs="Arial"/>
-          <w:sz w:val="24"/>
-          <w:szCs w:val="24"/>
-        </w:rPr>
-        <w:t>BizLeap Technology</w:t>
+      <w:proofErr w:type="spellStart"/>
+      <w:r>
+        <w:rPr>
+          <w:rFonts w:ascii="Arial" w:hAnsi="Arial" w:cs="Arial"/>
+          <w:sz w:val="24"/>
+          <w:szCs w:val="24"/>
+        </w:rPr>
+        <w:t>BizLeap</w:t>
+      </w:r>
+      <w:proofErr w:type="spellEnd"/>
+      <w:r>
+        <w:rPr>
+          <w:rFonts w:ascii="Arial" w:hAnsi="Arial" w:cs="Arial"/>
+          <w:sz w:val="24"/>
+          <w:szCs w:val="24"/>
+        </w:rPr>
+        <w:t xml:space="preserve"> Technology</w:t>
       </w:r>
     </w:p>
     <w:p>
@@ -138,13 +166,41 @@
         </w:rPr>
         <w:t xml:space="preserve">          </w:t>
       </w:r>
-      <w:r>
-        <w:rPr>
-          <w:rFonts w:ascii="Arial" w:hAnsi="Arial" w:cs="Arial"/>
-          <w:sz w:val="24"/>
-          <w:szCs w:val="24"/>
-        </w:rPr>
-        <w:t>Khin Chanmyae Thu</w:t>
+      <w:proofErr w:type="spellStart"/>
+      <w:r>
+        <w:rPr>
+          <w:rFonts w:ascii="Arial" w:hAnsi="Arial" w:cs="Arial"/>
+          <w:sz w:val="24"/>
+          <w:szCs w:val="24"/>
+        </w:rPr>
+        <w:t>Khin</w:t>
+      </w:r>
+      <w:proofErr w:type="spellEnd"/>
+      <w:r>
+        <w:rPr>
+          <w:rFonts w:ascii="Arial" w:hAnsi="Arial" w:cs="Arial"/>
+          <w:sz w:val="24"/>
+          <w:szCs w:val="24"/>
+        </w:rPr>
+        <w:t xml:space="preserve"> </w:t>
+      </w:r>
+      <w:proofErr w:type="spellStart"/>
+      <w:r>
+        <w:rPr>
+          <w:rFonts w:ascii="Arial" w:hAnsi="Arial" w:cs="Arial"/>
+          <w:sz w:val="24"/>
+          <w:szCs w:val="24"/>
+        </w:rPr>
+        <w:t>Chanmyae</w:t>
+      </w:r>
+      <w:proofErr w:type="spellEnd"/>
+      <w:r>
+        <w:rPr>
+          <w:rFonts w:ascii="Arial" w:hAnsi="Arial" w:cs="Arial"/>
+          <w:sz w:val="24"/>
+          <w:szCs w:val="24"/>
+        </w:rPr>
+        <w:t xml:space="preserve"> Thu</w:t>
       </w:r>
       <w:r>
         <w:rPr>
@@ -461,24 +517,60 @@
                 <w:b/>
                 <w:bCs/>
               </w:rPr>
-              <w:t>3.Develop the bizleap web page for small business and pricing page</w:t>
-            </w:r>
-          </w:p>
-          <w:p>
-            <w:pPr>
-              <w:rPr>
-                <w:rFonts w:ascii="Arial" w:hAnsi="Arial" w:cs="Arial"/>
-                <w:b/>
-                <w:bCs/>
-              </w:rPr>
-            </w:pPr>
-            <w:r>
-              <w:rPr>
-                <w:rFonts w:ascii="Arial" w:hAnsi="Arial" w:cs="Arial"/>
-                <w:b/>
-                <w:bCs/>
-              </w:rPr>
-              <w:t>4.Edit for for internship experience script</w:t>
+              <w:t xml:space="preserve">3.Develop the </w:t>
+            </w:r>
+            <w:proofErr w:type="spellStart"/>
+            <w:r>
+              <w:rPr>
+                <w:rFonts w:ascii="Arial" w:hAnsi="Arial" w:cs="Arial"/>
+                <w:b/>
+                <w:bCs/>
+              </w:rPr>
+              <w:t>bizleap</w:t>
+            </w:r>
+            <w:proofErr w:type="spellEnd"/>
+            <w:r>
+              <w:rPr>
+                <w:rFonts w:ascii="Arial" w:hAnsi="Arial" w:cs="Arial"/>
+                <w:b/>
+                <w:bCs/>
+              </w:rPr>
+              <w:t xml:space="preserve"> web page for small business and pricing page</w:t>
+            </w:r>
+          </w:p>
+          <w:p>
+            <w:pPr>
+              <w:rPr>
+                <w:rFonts w:ascii="Arial" w:hAnsi="Arial" w:cs="Arial"/>
+                <w:b/>
+                <w:bCs/>
+              </w:rPr>
+            </w:pPr>
+            <w:r>
+              <w:rPr>
+                <w:rFonts w:ascii="Arial" w:hAnsi="Arial" w:cs="Arial"/>
+                <w:b/>
+                <w:bCs/>
+              </w:rPr>
+              <w:t xml:space="preserve">4.Edit for </w:t>
+            </w:r>
+            <w:proofErr w:type="spellStart"/>
+            <w:r>
+              <w:rPr>
+                <w:rFonts w:ascii="Arial" w:hAnsi="Arial" w:cs="Arial"/>
+                <w:b/>
+                <w:bCs/>
+              </w:rPr>
+              <w:t>for</w:t>
+            </w:r>
+            <w:proofErr w:type="spellEnd"/>
+            <w:r>
+              <w:rPr>
+                <w:rFonts w:ascii="Arial" w:hAnsi="Arial" w:cs="Arial"/>
+                <w:b/>
+                <w:bCs/>
+              </w:rPr>
+              <w:t xml:space="preserve"> internship experience script</w:t>
             </w:r>
           </w:p>
           <w:p>
@@ -623,7 +715,25 @@
                 <w:b/>
                 <w:bCs/>
               </w:rPr>
-              <w:t>2.Develop the bizleap web page for small business and pricing page</w:t>
+              <w:t xml:space="preserve">2.Develop the </w:t>
+            </w:r>
+            <w:proofErr w:type="spellStart"/>
+            <w:r>
+              <w:rPr>
+                <w:rFonts w:ascii="Arial" w:hAnsi="Arial" w:cs="Arial"/>
+                <w:b/>
+                <w:bCs/>
+              </w:rPr>
+              <w:t>bizleap</w:t>
+            </w:r>
+            <w:proofErr w:type="spellEnd"/>
+            <w:r>
+              <w:rPr>
+                <w:rFonts w:ascii="Arial" w:hAnsi="Arial" w:cs="Arial"/>
+                <w:b/>
+                <w:bCs/>
+              </w:rPr>
+              <w:t xml:space="preserve"> web page for small business and pricing page</w:t>
             </w:r>
           </w:p>
           <w:p>
@@ -871,25 +981,53 @@
                 <w:b/>
                 <w:bCs/>
               </w:rPr>
-              <w:t>2.Develop the bizleap web page for pricing page</w:t>
-            </w:r>
-          </w:p>
-          <w:p>
-            <w:pPr>
-              <w:rPr>
-                <w:rFonts w:ascii="Arial" w:hAnsi="Arial" w:cs="Arial"/>
-                <w:b/>
-                <w:bCs/>
-              </w:rPr>
-            </w:pPr>
-            <w:r>
-              <w:rPr>
-                <w:rFonts w:ascii="Arial" w:hAnsi="Arial" w:cs="Arial"/>
-                <w:b/>
-                <w:bCs/>
-              </w:rPr>
-              <w:t>3.Write post for SND in facebook</w:t>
-            </w:r>
+              <w:t xml:space="preserve">2.Develop the </w:t>
+            </w:r>
+            <w:proofErr w:type="spellStart"/>
+            <w:r>
+              <w:rPr>
+                <w:rFonts w:ascii="Arial" w:hAnsi="Arial" w:cs="Arial"/>
+                <w:b/>
+                <w:bCs/>
+              </w:rPr>
+              <w:t>bizleap</w:t>
+            </w:r>
+            <w:proofErr w:type="spellEnd"/>
+            <w:r>
+              <w:rPr>
+                <w:rFonts w:ascii="Arial" w:hAnsi="Arial" w:cs="Arial"/>
+                <w:b/>
+                <w:bCs/>
+              </w:rPr>
+              <w:t xml:space="preserve"> web page for pricing page</w:t>
+            </w:r>
+          </w:p>
+          <w:p>
+            <w:pPr>
+              <w:rPr>
+                <w:rFonts w:ascii="Arial" w:hAnsi="Arial" w:cs="Arial"/>
+                <w:b/>
+                <w:bCs/>
+              </w:rPr>
+            </w:pPr>
+            <w:r>
+              <w:rPr>
+                <w:rFonts w:ascii="Arial" w:hAnsi="Arial" w:cs="Arial"/>
+                <w:b/>
+                <w:bCs/>
+              </w:rPr>
+              <w:t xml:space="preserve">3.Write post for SND in </w:t>
+            </w:r>
+            <w:proofErr w:type="spellStart"/>
+            <w:r>
+              <w:rPr>
+                <w:rFonts w:ascii="Arial" w:hAnsi="Arial" w:cs="Arial"/>
+                <w:b/>
+                <w:bCs/>
+              </w:rPr>
+              <w:t>facebook</w:t>
+            </w:r>
+            <w:proofErr w:type="spellEnd"/>
           </w:p>
         </w:tc>
         <w:tc>
@@ -1016,7 +1154,25 @@
                 <w:b/>
                 <w:bCs/>
               </w:rPr>
-              <w:t>2.Develop the bizleap web page for pricing page</w:t>
+              <w:t xml:space="preserve">2.Develop the </w:t>
+            </w:r>
+            <w:proofErr w:type="spellStart"/>
+            <w:r>
+              <w:rPr>
+                <w:rFonts w:ascii="Arial" w:hAnsi="Arial" w:cs="Arial"/>
+                <w:b/>
+                <w:bCs/>
+              </w:rPr>
+              <w:t>bizleap</w:t>
+            </w:r>
+            <w:proofErr w:type="spellEnd"/>
+            <w:r>
+              <w:rPr>
+                <w:rFonts w:ascii="Arial" w:hAnsi="Arial" w:cs="Arial"/>
+                <w:b/>
+                <w:bCs/>
+              </w:rPr>
+              <w:t xml:space="preserve"> web page for pricing page</w:t>
             </w:r>
           </w:p>
         </w:tc>
@@ -1041,8 +1197,6 @@
               </w:rPr>
               <w:t>Done</w:t>
             </w:r>
-            <w:bookmarkStart w:id="0" w:name="_GoBack"/>
-            <w:bookmarkEnd w:id="0"/>
           </w:p>
         </w:tc>
         <w:tc>
@@ -1078,6 +1232,14 @@
                 <w:bCs/>
               </w:rPr>
             </w:pPr>
+            <w:r>
+              <w:rPr>
+                <w:rFonts w:ascii="Arial" w:hAnsi="Arial" w:cs="Arial"/>
+                <w:b/>
+                <w:bCs/>
+              </w:rPr>
+              <w:t>6</w:t>
+            </w:r>
           </w:p>
         </w:tc>
         <w:tc>
@@ -1093,6 +1255,14 @@
                 <w:bCs/>
               </w:rPr>
             </w:pPr>
+            <w:r>
+              <w:rPr>
+                <w:rFonts w:ascii="Arial" w:hAnsi="Arial" w:cs="Arial"/>
+                <w:b/>
+                <w:bCs/>
+              </w:rPr>
+              <w:t>27.07.2019</w:t>
+            </w:r>
           </w:p>
         </w:tc>
         <w:tc>
@@ -1107,6 +1277,66 @@
                 <w:bCs/>
               </w:rPr>
             </w:pPr>
+            <w:r>
+              <w:rPr>
+                <w:rFonts w:ascii="Arial" w:hAnsi="Arial" w:cs="Arial"/>
+                <w:b/>
+                <w:bCs/>
+              </w:rPr>
+              <w:t>1.Job Assignment Discussion</w:t>
+            </w:r>
+          </w:p>
+          <w:p>
+            <w:pPr>
+              <w:rPr>
+                <w:rFonts w:ascii="Arial" w:hAnsi="Arial" w:cs="Arial"/>
+                <w:b/>
+                <w:bCs/>
+              </w:rPr>
+            </w:pPr>
+            <w:r>
+              <w:rPr>
+                <w:rFonts w:ascii="Arial" w:hAnsi="Arial" w:cs="Arial"/>
+                <w:b/>
+                <w:bCs/>
+              </w:rPr>
+              <w:t xml:space="preserve">2.Develop the </w:t>
+            </w:r>
+            <w:proofErr w:type="spellStart"/>
+            <w:r>
+              <w:rPr>
+                <w:rFonts w:ascii="Arial" w:hAnsi="Arial" w:cs="Arial"/>
+                <w:b/>
+                <w:bCs/>
+              </w:rPr>
+              <w:t>bizleap</w:t>
+            </w:r>
+            <w:proofErr w:type="spellEnd"/>
+            <w:r>
+              <w:rPr>
+                <w:rFonts w:ascii="Arial" w:hAnsi="Arial" w:cs="Arial"/>
+                <w:b/>
+                <w:bCs/>
+              </w:rPr>
+              <w:t xml:space="preserve"> web page for pricing page</w:t>
+            </w:r>
+          </w:p>
+          <w:p>
+            <w:pPr>
+              <w:rPr>
+                <w:rFonts w:ascii="Arial" w:hAnsi="Arial" w:cs="Arial"/>
+                <w:b/>
+                <w:bCs/>
+              </w:rPr>
+            </w:pPr>
+            <w:r>
+              <w:rPr>
+                <w:rFonts w:ascii="Arial" w:hAnsi="Arial" w:cs="Arial"/>
+                <w:b/>
+                <w:bCs/>
+              </w:rPr>
+              <w:t>3.English Lecture</w:t>
+            </w:r>
           </w:p>
         </w:tc>
         <w:tc>
@@ -1122,6 +1352,14 @@
                 <w:bCs/>
               </w:rPr>
             </w:pPr>
+            <w:r>
+              <w:rPr>
+                <w:rFonts w:ascii="Arial" w:hAnsi="Arial" w:cs="Arial"/>
+                <w:b/>
+                <w:bCs/>
+              </w:rPr>
+              <w:t>Done</w:t>
+            </w:r>
           </w:p>
         </w:tc>
         <w:tc>
@@ -1157,6 +1395,15 @@
                 <w:bCs/>
               </w:rPr>
             </w:pPr>
+            <w:r>
+              <w:rPr>
+                <w:rFonts w:ascii="Arial" w:hAnsi="Arial" w:cs="Arial"/>
+                <w:b/>
+                <w:bCs/>
+              </w:rPr>
+              <w:lastRenderedPageBreak/>
+              <w:t>7</w:t>
+            </w:r>
           </w:p>
         </w:tc>
         <w:tc>
@@ -1172,6 +1419,14 @@
                 <w:bCs/>
               </w:rPr>
             </w:pPr>
+            <w:r>
+              <w:rPr>
+                <w:rFonts w:ascii="Arial" w:hAnsi="Arial" w:cs="Arial"/>
+                <w:b/>
+                <w:bCs/>
+              </w:rPr>
+              <w:t>28.07.2019</w:t>
+            </w:r>
           </w:p>
         </w:tc>
         <w:tc>
@@ -1186,6 +1441,14 @@
                 <w:bCs/>
               </w:rPr>
             </w:pPr>
+            <w:r>
+              <w:rPr>
+                <w:rFonts w:ascii="Arial" w:hAnsi="Arial" w:cs="Arial"/>
+                <w:b/>
+                <w:bCs/>
+              </w:rPr>
+              <w:t>Holiday</w:t>
+            </w:r>
           </w:p>
         </w:tc>
         <w:tc>
@@ -1201,6 +1464,8 @@
                 <w:bCs/>
               </w:rPr>
             </w:pPr>
+            <w:bookmarkStart w:id="0" w:name="_GoBack"/>
+            <w:bookmarkEnd w:id="0"/>
           </w:p>
         </w:tc>
         <w:tc>
@@ -2348,7 +2613,7 @@
   <a:extraClrSchemeLst/>
   <a:extLst>
     <a:ext uri="{05A4C25C-085E-4340-85A3-A5531E510DB2}">
-      <thm15:themeFamily xmlns="" xmlns:thm15="http://schemas.microsoft.com/office/thememl/2012/main" name="Office Theme" id="{62F939B6-93AF-4DB8-9C6B-D6C7DFDC589F}" vid="{4A3C46E8-61CC-4603-A589-7422A47A8E4A}"/>
+      <thm15:themeFamily xmlns:thm15="http://schemas.microsoft.com/office/thememl/2012/main" xmlns="" name="Office Theme" id="{62F939B6-93AF-4DB8-9C6B-D6C7DFDC589F}" vid="{4A3C46E8-61CC-4603-A589-7422A47A8E4A}"/>
     </a:ext>
   </a:extLst>
 </a:theme>
@@ -2359,7 +2624,7 @@
 </file>
 
 <file path=customXml/itemProps1.xml><?xml version="1.0" encoding="utf-8"?>
-<ds:datastoreItem xmlns:ds="http://schemas.openxmlformats.org/officeDocument/2006/customXml" ds:itemID="{152125CD-FDA3-470B-9724-3D61C98E5834}">
+<ds:datastoreItem xmlns:ds="http://schemas.openxmlformats.org/officeDocument/2006/customXml" ds:itemID="{56EF728C-3B3F-44FB-9AB9-7B75FF67B1E7}">
   <ds:schemaRefs>
     <ds:schemaRef ds:uri="http://schemas.openxmlformats.org/officeDocument/2006/bibliography"/>
   </ds:schemaRefs>
